--- a/yii2/vendor/admapp/resources/ADEIA_ANATROFIS_TEKNOY_XORIS_APODOXES_201806.docx
+++ b/yii2/vendor/admapp/resources/ADEIA_ANATROFIS_TEKNOY_XORIS_APODOXES_201806.docx
@@ -1485,25 +1485,23 @@
           <w:sz w:val="22"/>
           <w:szCs w:val="22"/>
         </w:rPr>
-        <w:t xml:space="preserve">       </w:t>
-      </w:r>
-      <w:proofErr w:type="spellStart"/>
-      <w:r>
-        <w:rPr>
-          <w:rFonts w:asciiTheme="minorHAnsi" w:hAnsiTheme="minorHAnsi" w:cstheme="minorHAnsi"/>
-          <w:sz w:val="22"/>
-          <w:szCs w:val="22"/>
-        </w:rPr>
-        <w:t>΄Εχοντας</w:t>
-      </w:r>
-      <w:proofErr w:type="spellEnd"/>
-      <w:r>
-        <w:rPr>
-          <w:rFonts w:asciiTheme="minorHAnsi" w:hAnsiTheme="minorHAnsi" w:cstheme="minorHAnsi"/>
-          <w:sz w:val="22"/>
-          <w:szCs w:val="22"/>
-        </w:rPr>
-        <w:t xml:space="preserve"> υπόψη:</w:t>
+        <w:t xml:space="preserve">      </w:t>
+      </w:r>
+      <w:r>
+        <w:rPr>
+          <w:rFonts w:asciiTheme="minorHAnsi" w:hAnsiTheme="minorHAnsi" w:cstheme="minorHAnsi"/>
+          <w:sz w:val="22"/>
+          <w:szCs w:val="22"/>
+        </w:rPr>
+        <w:t>Έ</w:t>
+      </w:r>
+      <w:r>
+        <w:rPr>
+          <w:rFonts w:asciiTheme="minorHAnsi" w:hAnsiTheme="minorHAnsi" w:cstheme="minorHAnsi"/>
+          <w:sz w:val="22"/>
+          <w:szCs w:val="22"/>
+        </w:rPr>
+        <w:t>χοντας υπόψη:</w:t>
       </w:r>
     </w:p>
     <w:p>
@@ -2286,7 +2284,6 @@
           <w:rFonts w:asciiTheme="minorHAnsi" w:hAnsiTheme="minorHAnsi" w:cstheme="minorHAnsi"/>
           <w:sz w:val="22"/>
           <w:szCs w:val="22"/>
-          <w:lang w:val="en-US"/>
         </w:rPr>
       </w:pPr>
       <w:r>
@@ -2426,7 +2423,7 @@
     </w:p>
     <w:tbl>
       <w:tblPr>
-        <w:tblW w:w="14530" w:type="dxa"/>
+        <w:tblW w:w="15221" w:type="dxa"/>
         <w:jc w:val="center"/>
         <w:tblInd w:w="392" w:type="dxa"/>
         <w:tblBorders>
@@ -2444,11 +2441,11 @@
         <w:gridCol w:w="2410"/>
         <w:gridCol w:w="1559"/>
         <w:gridCol w:w="709"/>
-        <w:gridCol w:w="993"/>
-        <w:gridCol w:w="992"/>
-        <w:gridCol w:w="1843"/>
+        <w:gridCol w:w="1356"/>
+        <w:gridCol w:w="1342"/>
+        <w:gridCol w:w="2159"/>
         <w:gridCol w:w="2374"/>
-        <w:gridCol w:w="3650"/>
+        <w:gridCol w:w="3312"/>
       </w:tblGrid>
       <w:tr>
         <w:trPr>
@@ -2457,7 +2454,7 @@
         </w:trPr>
         <w:tc>
           <w:tcPr>
-            <w:tcW w:w="14530" w:type="dxa"/>
+            <w:tcW w:w="15221" w:type="dxa"/>
             <w:gridSpan w:val="8"/>
             <w:tcBorders>
               <w:bottom w:val="single" w:sz="4" w:space="0" w:color="auto"/>
@@ -2601,7 +2598,7 @@
         </w:tc>
         <w:tc>
           <w:tcPr>
-            <w:tcW w:w="1985" w:type="dxa"/>
+            <w:tcW w:w="2698" w:type="dxa"/>
             <w:gridSpan w:val="2"/>
             <w:tcBorders>
               <w:top w:val="single" w:sz="4" w:space="0" w:color="auto"/>
@@ -2634,7 +2631,7 @@
         </w:tc>
         <w:tc>
           <w:tcPr>
-            <w:tcW w:w="1843" w:type="dxa"/>
+            <w:tcW w:w="2159" w:type="dxa"/>
             <w:vMerge w:val="restart"/>
             <w:tcBorders>
               <w:top w:val="single" w:sz="4" w:space="0" w:color="auto"/>
@@ -2755,7 +2752,7 @@
         </w:tc>
         <w:tc>
           <w:tcPr>
-            <w:tcW w:w="3650" w:type="dxa"/>
+            <w:tcW w:w="3312" w:type="dxa"/>
             <w:vMerge w:val="restart"/>
             <w:tcBorders>
               <w:top w:val="single" w:sz="4" w:space="0" w:color="auto"/>
@@ -2889,7 +2886,7 @@
         </w:tc>
         <w:tc>
           <w:tcPr>
-            <w:tcW w:w="993" w:type="dxa"/>
+            <w:tcW w:w="1356" w:type="dxa"/>
             <w:tcBorders>
               <w:top w:val="single" w:sz="4" w:space="0" w:color="auto"/>
               <w:bottom w:val="single" w:sz="4" w:space="0" w:color="auto"/>
@@ -2919,7 +2916,7 @@
         </w:tc>
         <w:tc>
           <w:tcPr>
-            <w:tcW w:w="992" w:type="dxa"/>
+            <w:tcW w:w="1342" w:type="dxa"/>
             <w:tcBorders>
               <w:top w:val="single" w:sz="4" w:space="0" w:color="auto"/>
               <w:bottom w:val="single" w:sz="4" w:space="0" w:color="auto"/>
@@ -2949,7 +2946,7 @@
         </w:tc>
         <w:tc>
           <w:tcPr>
-            <w:tcW w:w="1843" w:type="dxa"/>
+            <w:tcW w:w="2159" w:type="dxa"/>
             <w:vMerge/>
             <w:tcBorders>
               <w:top w:val="single" w:sz="4" w:space="0" w:color="auto"/>
@@ -2988,7 +2985,7 @@
         </w:tc>
         <w:tc>
           <w:tcPr>
-            <w:tcW w:w="3650" w:type="dxa"/>
+            <w:tcW w:w="3312" w:type="dxa"/>
             <w:vMerge/>
             <w:shd w:val="clear" w:color="auto" w:fill="CCCCCC"/>
             <w:vAlign w:val="center"/>
@@ -3086,7 +3083,7 @@
         </w:tc>
         <w:tc>
           <w:tcPr>
-            <w:tcW w:w="993" w:type="dxa"/>
+            <w:tcW w:w="1356" w:type="dxa"/>
             <w:tcBorders>
               <w:top w:val="single" w:sz="4" w:space="0" w:color="auto"/>
             </w:tcBorders>
@@ -3113,7 +3110,7 @@
         </w:tc>
         <w:tc>
           <w:tcPr>
-            <w:tcW w:w="992" w:type="dxa"/>
+            <w:tcW w:w="1342" w:type="dxa"/>
             <w:tcBorders>
               <w:top w:val="single" w:sz="4" w:space="0" w:color="auto"/>
             </w:tcBorders>
@@ -3140,7 +3137,7 @@
         </w:tc>
         <w:tc>
           <w:tcPr>
-            <w:tcW w:w="1843" w:type="dxa"/>
+            <w:tcW w:w="2159" w:type="dxa"/>
             <w:vAlign w:val="center"/>
           </w:tcPr>
           <w:p>
@@ -3203,7 +3200,7 @@
         </w:tc>
         <w:tc>
           <w:tcPr>
-            <w:tcW w:w="3650" w:type="dxa"/>
+            <w:tcW w:w="3312" w:type="dxa"/>
             <w:vAlign w:val="center"/>
           </w:tcPr>
           <w:p>
@@ -3212,13 +3209,13 @@
               <w:spacing w:line="160" w:lineRule="exact"/>
               <w:rPr>
                 <w:rFonts w:ascii="Calibri" w:hAnsi="Calibri"/>
-                <w:sz w:val="20"/>
-              </w:rPr>
-            </w:pPr>
-            <w:r>
-              <w:rPr>
-                <w:rFonts w:ascii="Calibri" w:hAnsi="Calibri"/>
-                <w:sz w:val="20"/>
+                <w:sz w:val="18"/>
+              </w:rPr>
+            </w:pPr>
+            <w:r>
+              <w:rPr>
+                <w:rFonts w:ascii="Calibri" w:hAnsi="Calibri"/>
+                <w:sz w:val="18"/>
                 <w:lang w:val="en-US"/>
               </w:rPr>
               <w:t>${</w:t>
@@ -3226,14 +3223,14 @@
             <w:r>
               <w:rPr>
                 <w:rFonts w:ascii="Calibri" w:hAnsi="Calibri"/>
-                <w:sz w:val="20"/>
+                <w:sz w:val="18"/>
               </w:rPr>
               <w:t>SERVICE</w:t>
             </w:r>
             <w:r>
               <w:rPr>
                 <w:rFonts w:ascii="Calibri" w:hAnsi="Calibri"/>
-                <w:sz w:val="20"/>
+                <w:sz w:val="18"/>
                 <w:lang w:val="en-US"/>
               </w:rPr>
               <w:t>_SERVE}</w:t>
@@ -3241,7 +3238,7 @@
             <w:r>
               <w:rPr>
                 <w:rFonts w:ascii="Calibri" w:hAnsi="Calibri"/>
-                <w:sz w:val="20"/>
+                <w:sz w:val="18"/>
               </w:rPr>
               <w:t xml:space="preserve"> / ${POSITION}</w:t>
             </w:r>
@@ -3263,7 +3260,7 @@
     </w:p>
     <w:p>
       <w:pPr>
-        <w:ind w:left="7920" w:firstLine="720"/>
+        <w:ind w:left="9923" w:right="1276"/>
         <w:jc w:val="center"/>
         <w:rPr>
           <w:rFonts w:ascii="Calibri" w:hAnsi="Calibri" w:cs="Arial"/>
@@ -3514,7 +3511,7 @@
     </w:p>
     <w:p>
       <w:pPr>
-        <w:ind w:left="7920" w:firstLine="720"/>
+        <w:ind w:left="9923" w:right="1276"/>
         <w:jc w:val="center"/>
         <w:rPr>
           <w:rFonts w:ascii="Calibri" w:hAnsi="Calibri" w:cs="Arial"/>
